--- a/Doc/회의록/Gymunity_회의록_240418.docx
+++ b/Doc/회의록/Gymunity_회의록_240418.docx
@@ -75,8 +75,6 @@
             <w:r>
               <w:t>18</w:t>
             </w:r>
-            <w:bookmarkStart w:id="0" w:name="_GoBack"/>
-            <w:bookmarkEnd w:id="0"/>
           </w:p>
         </w:tc>
         <w:tc>
@@ -296,55 +294,167 @@
             <w:gridSpan w:val="3"/>
           </w:tcPr>
           <w:p>
-            <w:r>
-              <w:rPr>
-                <w:rFonts w:hint="eastAsia"/>
-              </w:rPr>
-              <w:t>마이페이지 구성 연결</w:t>
-            </w:r>
-          </w:p>
-          <w:p>
-            <w:r>
-              <w:rPr>
-                <w:noProof/>
-              </w:rPr>
-              <w:drawing>
-                <wp:inline distT="0" distB="0" distL="0" distR="0" wp14:anchorId="09E1E144" wp14:editId="398B93C4">
-                  <wp:extent cx="4772025" cy="3274753"/>
-                  <wp:effectExtent l="0" t="0" r="0" b="1905"/>
-                  <wp:docPr id="1" name="그림 1"/>
-                  <wp:cNvGraphicFramePr>
-                    <a:graphicFrameLocks xmlns:a="http://schemas.openxmlformats.org/drawingml/2006/main" noChangeAspect="1"/>
-                  </wp:cNvGraphicFramePr>
-                  <a:graphic xmlns:a="http://schemas.openxmlformats.org/drawingml/2006/main">
-                    <a:graphicData uri="http://schemas.openxmlformats.org/drawingml/2006/picture">
-                      <pic:pic xmlns:pic="http://schemas.openxmlformats.org/drawingml/2006/picture">
-                        <pic:nvPicPr>
-                          <pic:cNvPr id="2" name="그림 1"/>
-                          <pic:cNvPicPr>
-                            <a:picLocks noChangeAspect="1"/>
-                          </pic:cNvPicPr>
-                        </pic:nvPicPr>
-                        <pic:blipFill>
-                          <a:blip r:embed="rId6"/>
-                          <a:stretch>
-                            <a:fillRect/>
-                          </a:stretch>
-                        </pic:blipFill>
-                        <pic:spPr>
-                          <a:xfrm>
-                            <a:off x="0" y="0"/>
-                            <a:ext cx="4775868" cy="3277390"/>
-                          </a:xfrm>
-                          <a:prstGeom prst="rect">
-                            <a:avLst/>
-                          </a:prstGeom>
-                        </pic:spPr>
-                      </pic:pic>
-                    </a:graphicData>
-                  </a:graphic>
-                </wp:inline>
-              </w:drawing>
+            <w:pPr>
+              <w:rPr>
+                <w:sz w:val="24"/>
+              </w:rPr>
+            </w:pPr>
+            <w:r>
+              <w:rPr>
+                <w:rFonts w:hint="eastAsia"/>
+                <w:sz w:val="24"/>
+              </w:rPr>
+              <w:t xml:space="preserve">Front </w:t>
+            </w:r>
+            <w:r>
+              <w:rPr>
+                <w:sz w:val="24"/>
+              </w:rPr>
+              <w:t>–</w:t>
+            </w:r>
+          </w:p>
+          <w:p>
+            <w:pPr>
+              <w:rPr>
+                <w:sz w:val="24"/>
+              </w:rPr>
+            </w:pPr>
+            <w:r>
+              <w:rPr>
+                <w:rFonts w:hint="eastAsia"/>
+                <w:sz w:val="24"/>
+              </w:rPr>
+              <w:t xml:space="preserve">마이페이지 </w:t>
+            </w:r>
+          </w:p>
+          <w:p>
+            <w:pPr>
+              <w:pStyle w:val="a6"/>
+              <w:numPr>
+                <w:ilvl w:val="0"/>
+                <w:numId w:val="2"/>
+              </w:numPr>
+              <w:ind w:leftChars="0"/>
+              <w:rPr>
+                <w:sz w:val="24"/>
+              </w:rPr>
+            </w:pPr>
+            <w:r>
+              <w:rPr>
+                <w:rFonts w:hint="eastAsia"/>
+                <w:sz w:val="24"/>
+              </w:rPr>
+              <w:t>일주일 간 날마다 받은 포인트 내역 그래프</w:t>
+            </w:r>
+          </w:p>
+          <w:p>
+            <w:pPr>
+              <w:rPr>
+                <w:sz w:val="24"/>
+              </w:rPr>
+            </w:pPr>
+            <w:r>
+              <w:rPr>
+                <w:sz w:val="24"/>
+              </w:rPr>
+              <w:t>Back –</w:t>
+            </w:r>
+          </w:p>
+          <w:p>
+            <w:pPr>
+              <w:rPr>
+                <w:sz w:val="24"/>
+              </w:rPr>
+            </w:pPr>
+            <w:r>
+              <w:rPr>
+                <w:rFonts w:hint="eastAsia"/>
+                <w:sz w:val="24"/>
+              </w:rPr>
+              <w:t xml:space="preserve">마이페이지 </w:t>
+            </w:r>
+            <w:r>
+              <w:rPr>
+                <w:rFonts w:hint="eastAsia"/>
+                <w:sz w:val="24"/>
+              </w:rPr>
+              <w:t>백 연결</w:t>
+            </w:r>
+          </w:p>
+          <w:p>
+            <w:pPr>
+              <w:rPr>
+                <w:rFonts w:hint="eastAsia"/>
+                <w:sz w:val="24"/>
+              </w:rPr>
+            </w:pPr>
+            <w:r>
+              <w:rPr>
+                <w:rFonts w:hint="eastAsia"/>
+                <w:sz w:val="24"/>
+              </w:rPr>
+              <w:t>마이페이지 구현</w:t>
+            </w:r>
+            <w:bookmarkStart w:id="0" w:name="_GoBack"/>
+            <w:bookmarkEnd w:id="0"/>
+          </w:p>
+          <w:p>
+            <w:pPr>
+              <w:rPr>
+                <w:sz w:val="24"/>
+                <w:szCs w:val="24"/>
+              </w:rPr>
+            </w:pPr>
+            <w:r>
+              <w:rPr>
+                <w:rFonts w:hint="eastAsia"/>
+                <w:sz w:val="24"/>
+                <w:szCs w:val="24"/>
+              </w:rPr>
+              <w:t>챌린지 인증 등록 및 유저에게 보여주기</w:t>
+            </w:r>
+          </w:p>
+          <w:p>
+            <w:pPr>
+              <w:pStyle w:val="a6"/>
+              <w:numPr>
+                <w:ilvl w:val="0"/>
+                <w:numId w:val="3"/>
+              </w:numPr>
+              <w:ind w:leftChars="0"/>
+              <w:rPr>
+                <w:sz w:val="24"/>
+                <w:szCs w:val="24"/>
+              </w:rPr>
+            </w:pPr>
+            <w:r>
+              <w:rPr>
+                <w:rFonts w:hint="eastAsia"/>
+                <w:sz w:val="24"/>
+                <w:szCs w:val="24"/>
+              </w:rPr>
+              <w:t>인증 업로드</w:t>
+            </w:r>
+          </w:p>
+          <w:p>
+            <w:pPr>
+              <w:pStyle w:val="a6"/>
+              <w:numPr>
+                <w:ilvl w:val="0"/>
+                <w:numId w:val="3"/>
+              </w:numPr>
+              <w:ind w:leftChars="0"/>
+              <w:rPr>
+                <w:sz w:val="24"/>
+              </w:rPr>
+            </w:pPr>
+            <w:r>
+              <w:rPr>
+                <w:rFonts w:hint="eastAsia"/>
+                <w:sz w:val="24"/>
+                <w:szCs w:val="24"/>
+              </w:rPr>
+              <w:t>사진 삭제</w:t>
             </w:r>
           </w:p>
         </w:tc>
@@ -403,59 +513,51 @@
             <w:gridSpan w:val="3"/>
           </w:tcPr>
           <w:p>
-            <w:r>
-              <w:rPr>
-                <w:rFonts w:hint="eastAsia"/>
-              </w:rPr>
-              <w:t xml:space="preserve">프론트 레이아웃 </w:t>
-            </w:r>
-            <w:r>
-              <w:t>(Store)</w:t>
-            </w:r>
-          </w:p>
-          <w:p>
-            <w:r>
-              <w:rPr>
-                <w:noProof/>
-              </w:rPr>
-              <w:lastRenderedPageBreak/>
-              <w:drawing>
-                <wp:inline distT="0" distB="0" distL="0" distR="0" wp14:anchorId="5CA24332" wp14:editId="57F8BD17">
-                  <wp:extent cx="1857309" cy="4019550"/>
-                  <wp:effectExtent l="0" t="0" r="0" b="0"/>
-                  <wp:docPr id="2" name="그림 1"/>
-                  <wp:cNvGraphicFramePr>
-                    <a:graphicFrameLocks xmlns:a="http://schemas.openxmlformats.org/drawingml/2006/main" noChangeAspect="1"/>
-                  </wp:cNvGraphicFramePr>
-                  <a:graphic xmlns:a="http://schemas.openxmlformats.org/drawingml/2006/main">
-                    <a:graphicData uri="http://schemas.openxmlformats.org/drawingml/2006/picture">
-                      <pic:pic xmlns:pic="http://schemas.openxmlformats.org/drawingml/2006/picture">
-                        <pic:nvPicPr>
-                          <pic:cNvPr id="2" name="그림 1"/>
-                          <pic:cNvPicPr>
-                            <a:picLocks noChangeAspect="1"/>
-                          </pic:cNvPicPr>
-                        </pic:nvPicPr>
-                        <pic:blipFill>
-                          <a:blip r:embed="rId7"/>
-                          <a:stretch>
-                            <a:fillRect/>
-                          </a:stretch>
-                        </pic:blipFill>
-                        <pic:spPr>
-                          <a:xfrm>
-                            <a:off x="0" y="0"/>
-                            <a:ext cx="1862035" cy="4029778"/>
-                          </a:xfrm>
-                          <a:prstGeom prst="rect">
-                            <a:avLst/>
-                          </a:prstGeom>
-                        </pic:spPr>
-                      </pic:pic>
-                    </a:graphicData>
-                  </a:graphic>
-                </wp:inline>
-              </w:drawing>
+            <w:pPr>
+              <w:rPr>
+                <w:sz w:val="24"/>
+              </w:rPr>
+            </w:pPr>
+            <w:r>
+              <w:rPr>
+                <w:rFonts w:hint="eastAsia"/>
+                <w:sz w:val="24"/>
+              </w:rPr>
+              <w:t xml:space="preserve">Front </w:t>
+            </w:r>
+            <w:r>
+              <w:rPr>
+                <w:sz w:val="24"/>
+              </w:rPr>
+              <w:t>–</w:t>
+            </w:r>
+            <w:r>
+              <w:rPr>
+                <w:rFonts w:hint="eastAsia"/>
+                <w:sz w:val="24"/>
+              </w:rPr>
+              <w:t xml:space="preserve"> </w:t>
+            </w:r>
+          </w:p>
+          <w:p>
+            <w:pPr>
+              <w:rPr>
+                <w:sz w:val="24"/>
+              </w:rPr>
+            </w:pPr>
+            <w:r>
+              <w:rPr>
+                <w:rFonts w:hint="eastAsia"/>
+                <w:sz w:val="24"/>
+              </w:rPr>
+              <w:t xml:space="preserve">프론트 </w:t>
+            </w:r>
+            <w:r>
+              <w:rPr>
+                <w:rFonts w:hint="eastAsia"/>
+                <w:sz w:val="24"/>
+              </w:rPr>
+              <w:t>레이아웃 스토리 보드와 유사하게 수정</w:t>
             </w:r>
           </w:p>
         </w:tc>
@@ -477,7 +579,6 @@
                 <w:rFonts w:hint="eastAsia"/>
                 <w:b/>
               </w:rPr>
-              <w:lastRenderedPageBreak/>
               <w:t>Challenge</w:t>
             </w:r>
           </w:p>
@@ -522,107 +623,209 @@
             <w:gridSpan w:val="3"/>
           </w:tcPr>
           <w:p>
-            <w:r>
-              <w:rPr>
-                <w:rFonts w:hint="eastAsia"/>
-              </w:rPr>
-              <w:t>챌린지 인증</w:t>
-            </w:r>
-          </w:p>
-          <w:p>
-            <w:r>
-              <w:rPr>
-                <w:rFonts w:hint="eastAsia"/>
-                <w:noProof/>
-              </w:rPr>
-              <w:drawing>
-                <wp:inline distT="0" distB="0" distL="0" distR="0">
-                  <wp:extent cx="4810796" cy="1000265"/>
-                  <wp:effectExtent l="0" t="0" r="0" b="9525"/>
-                  <wp:docPr id="3" name="그림 3"/>
-                  <wp:cNvGraphicFramePr>
-                    <a:graphicFrameLocks xmlns:a="http://schemas.openxmlformats.org/drawingml/2006/main" noChangeAspect="1"/>
-                  </wp:cNvGraphicFramePr>
-                  <a:graphic xmlns:a="http://schemas.openxmlformats.org/drawingml/2006/main">
-                    <a:graphicData uri="http://schemas.openxmlformats.org/drawingml/2006/picture">
-                      <pic:pic xmlns:pic="http://schemas.openxmlformats.org/drawingml/2006/picture">
-                        <pic:nvPicPr>
-                          <pic:cNvPr id="3" name="image (22).png"/>
-                          <pic:cNvPicPr/>
-                        </pic:nvPicPr>
-                        <pic:blipFill>
-                          <a:blip r:embed="rId8">
-                            <a:extLst>
-                              <a:ext uri="{28A0092B-C50C-407E-A947-70E740481C1C}">
-                                <a14:useLocalDpi xmlns:a14="http://schemas.microsoft.com/office/drawing/2010/main" val="0"/>
-                              </a:ext>
-                            </a:extLst>
-                          </a:blip>
-                          <a:stretch>
-                            <a:fillRect/>
-                          </a:stretch>
-                        </pic:blipFill>
-                        <pic:spPr>
-                          <a:xfrm>
-                            <a:off x="0" y="0"/>
-                            <a:ext cx="4810796" cy="1000265"/>
-                          </a:xfrm>
-                          <a:prstGeom prst="rect">
-                            <a:avLst/>
-                          </a:prstGeom>
-                        </pic:spPr>
-                      </pic:pic>
-                    </a:graphicData>
-                  </a:graphic>
-                </wp:inline>
-              </w:drawing>
-            </w:r>
-            <w:r>
-              <w:rPr>
-                <w:rFonts w:hint="eastAsia"/>
-                <w:noProof/>
-              </w:rPr>
-              <w:drawing>
-                <wp:inline distT="0" distB="0" distL="0" distR="0">
-                  <wp:extent cx="5731510" cy="3329940"/>
-                  <wp:effectExtent l="0" t="0" r="2540" b="3810"/>
-                  <wp:docPr id="4" name="그림 4"/>
-                  <wp:cNvGraphicFramePr>
-                    <a:graphicFrameLocks xmlns:a="http://schemas.openxmlformats.org/drawingml/2006/main" noChangeAspect="1"/>
-                  </wp:cNvGraphicFramePr>
-                  <a:graphic xmlns:a="http://schemas.openxmlformats.org/drawingml/2006/main">
-                    <a:graphicData uri="http://schemas.openxmlformats.org/drawingml/2006/picture">
-                      <pic:pic xmlns:pic="http://schemas.openxmlformats.org/drawingml/2006/picture">
-                        <pic:nvPicPr>
-                          <pic:cNvPr id="4" name="image (21).png"/>
-                          <pic:cNvPicPr/>
-                        </pic:nvPicPr>
-                        <pic:blipFill>
-                          <a:blip r:embed="rId9">
-                            <a:extLst>
-                              <a:ext uri="{28A0092B-C50C-407E-A947-70E740481C1C}">
-                                <a14:useLocalDpi xmlns:a14="http://schemas.microsoft.com/office/drawing/2010/main" val="0"/>
-                              </a:ext>
-                            </a:extLst>
-                          </a:blip>
-                          <a:stretch>
-                            <a:fillRect/>
-                          </a:stretch>
-                        </pic:blipFill>
-                        <pic:spPr>
-                          <a:xfrm>
-                            <a:off x="0" y="0"/>
-                            <a:ext cx="5731510" cy="3329940"/>
-                          </a:xfrm>
-                          <a:prstGeom prst="rect">
-                            <a:avLst/>
-                          </a:prstGeom>
-                        </pic:spPr>
-                      </pic:pic>
-                    </a:graphicData>
-                  </a:graphic>
-                </wp:inline>
-              </w:drawing>
+            <w:pPr>
+              <w:rPr>
+                <w:sz w:val="24"/>
+              </w:rPr>
+            </w:pPr>
+            <w:r>
+              <w:rPr>
+                <w:rFonts w:hint="eastAsia"/>
+                <w:sz w:val="24"/>
+              </w:rPr>
+              <w:t xml:space="preserve">DB </w:t>
+            </w:r>
+            <w:r>
+              <w:rPr>
+                <w:sz w:val="24"/>
+              </w:rPr>
+              <w:t>–</w:t>
+            </w:r>
+          </w:p>
+          <w:p>
+            <w:pPr>
+              <w:rPr>
+                <w:sz w:val="24"/>
+              </w:rPr>
+            </w:pPr>
+            <w:r>
+              <w:rPr>
+                <w:rFonts w:hint="eastAsia"/>
+                <w:sz w:val="24"/>
+              </w:rPr>
+              <w:t>인증 주기,</w:t>
+            </w:r>
+            <w:r>
+              <w:rPr>
+                <w:sz w:val="24"/>
+              </w:rPr>
+              <w:t xml:space="preserve">  </w:t>
+            </w:r>
+            <w:r>
+              <w:rPr>
+                <w:rFonts w:hint="eastAsia"/>
+                <w:sz w:val="24"/>
+              </w:rPr>
+              <w:t>챌린지 기간 표시 생성</w:t>
+            </w:r>
+          </w:p>
+          <w:p>
+            <w:pPr>
+              <w:rPr>
+                <w:sz w:val="24"/>
+              </w:rPr>
+            </w:pPr>
+            <w:r>
+              <w:rPr>
+                <w:rFonts w:hint="eastAsia"/>
+                <w:sz w:val="24"/>
+              </w:rPr>
+              <w:t xml:space="preserve">Front </w:t>
+            </w:r>
+            <w:r>
+              <w:rPr>
+                <w:sz w:val="24"/>
+              </w:rPr>
+              <w:t>–</w:t>
+            </w:r>
+          </w:p>
+          <w:p>
+            <w:pPr>
+              <w:rPr>
+                <w:sz w:val="24"/>
+              </w:rPr>
+            </w:pPr>
+            <w:r>
+              <w:rPr>
+                <w:rFonts w:hint="eastAsia"/>
+                <w:sz w:val="24"/>
+              </w:rPr>
+              <w:t xml:space="preserve">설문조사(플랜) </w:t>
+            </w:r>
+            <w:r>
+              <w:rPr>
+                <w:rFonts w:hint="eastAsia"/>
+                <w:sz w:val="24"/>
+              </w:rPr>
+              <w:t>다시하기</w:t>
+            </w:r>
+          </w:p>
+          <w:p>
+            <w:pPr>
+              <w:rPr>
+                <w:sz w:val="24"/>
+              </w:rPr>
+            </w:pPr>
+            <w:r>
+              <w:rPr>
+                <w:rFonts w:hint="eastAsia"/>
+                <w:sz w:val="24"/>
+              </w:rPr>
+              <w:t>챌린지 리스트 페이지</w:t>
+            </w:r>
+          </w:p>
+          <w:p>
+            <w:pPr>
+              <w:pStyle w:val="a6"/>
+              <w:numPr>
+                <w:ilvl w:val="0"/>
+                <w:numId w:val="1"/>
+              </w:numPr>
+              <w:ind w:leftChars="0"/>
+              <w:rPr>
+                <w:sz w:val="24"/>
+              </w:rPr>
+            </w:pPr>
+            <w:r>
+              <w:rPr>
+                <w:rFonts w:hint="eastAsia"/>
+                <w:sz w:val="24"/>
+              </w:rPr>
+              <w:t>챌린지 상태 표시</w:t>
+            </w:r>
+          </w:p>
+          <w:p>
+            <w:pPr>
+              <w:pStyle w:val="a6"/>
+              <w:numPr>
+                <w:ilvl w:val="0"/>
+                <w:numId w:val="1"/>
+              </w:numPr>
+              <w:ind w:leftChars="0"/>
+              <w:rPr>
+                <w:sz w:val="24"/>
+              </w:rPr>
+            </w:pPr>
+            <w:r>
+              <w:rPr>
+                <w:rFonts w:hint="eastAsia"/>
+                <w:sz w:val="24"/>
+              </w:rPr>
+              <w:t>페이지 네비게이션</w:t>
+            </w:r>
+          </w:p>
+          <w:p>
+            <w:pPr>
+              <w:pStyle w:val="a6"/>
+              <w:numPr>
+                <w:ilvl w:val="0"/>
+                <w:numId w:val="1"/>
+              </w:numPr>
+              <w:ind w:leftChars="0"/>
+              <w:rPr>
+                <w:sz w:val="24"/>
+              </w:rPr>
+            </w:pPr>
+            <w:r>
+              <w:rPr>
+                <w:rFonts w:hint="eastAsia"/>
+                <w:sz w:val="24"/>
+              </w:rPr>
+              <w:t>카테고리 분류 검색</w:t>
+            </w:r>
+          </w:p>
+          <w:p>
+            <w:pPr>
+              <w:rPr>
+                <w:sz w:val="24"/>
+              </w:rPr>
+            </w:pPr>
+            <w:r>
+              <w:rPr>
+                <w:sz w:val="24"/>
+              </w:rPr>
+              <w:t>Back –</w:t>
+            </w:r>
+          </w:p>
+          <w:p>
+            <w:pPr>
+              <w:rPr>
+                <w:sz w:val="24"/>
+                <w:szCs w:val="24"/>
+              </w:rPr>
+            </w:pPr>
+            <w:r>
+              <w:rPr>
+                <w:rFonts w:hint="eastAsia"/>
+                <w:sz w:val="24"/>
+                <w:szCs w:val="24"/>
+              </w:rPr>
+              <w:t>챌린지 리액트 연결</w:t>
+            </w:r>
+          </w:p>
+          <w:p>
+            <w:pPr>
+              <w:rPr>
+                <w:sz w:val="24"/>
+              </w:rPr>
+            </w:pPr>
+            <w:r>
+              <w:rPr>
+                <w:rFonts w:hint="eastAsia"/>
+                <w:sz w:val="24"/>
+                <w:szCs w:val="24"/>
+              </w:rPr>
+              <w:t>인증 빈도 추가 후 총 기간 계산 추가</w:t>
             </w:r>
           </w:p>
         </w:tc>
@@ -687,6 +890,359 @@
     </w:p>
   </w:footnote>
 </w:footnotes>
+</file>
+
+<file path=word/numbering.xml><?xml version="1.0" encoding="utf-8"?>
+<w:numbering xmlns:wpc="http://schemas.microsoft.com/office/word/2010/wordprocessingCanvas" xmlns:mc="http://schemas.openxmlformats.org/markup-compatibility/2006" xmlns:o="urn:schemas-microsoft-com:office:office" xmlns:r="http://schemas.openxmlformats.org/officeDocument/2006/relationships" xmlns:m="http://schemas.openxmlformats.org/officeDocument/2006/math" xmlns:v="urn:schemas-microsoft-com:vml" xmlns:wp14="http://schemas.microsoft.com/office/word/2010/wordprocessingDrawing" xmlns:wp="http://schemas.openxmlformats.org/drawingml/2006/wordprocessingDrawing" xmlns:w10="urn:schemas-microsoft-com:office:word" xmlns:w="http://schemas.openxmlformats.org/wordprocessingml/2006/main" xmlns:w14="http://schemas.microsoft.com/office/word/2010/wordml" xmlns:w15="http://schemas.microsoft.com/office/word/2012/wordml" xmlns:wpg="http://schemas.microsoft.com/office/word/2010/wordprocessingGroup" xmlns:wpi="http://schemas.microsoft.com/office/word/2010/wordprocessingInk" xmlns:wne="http://schemas.microsoft.com/office/word/2006/wordml" xmlns:wps="http://schemas.microsoft.com/office/word/2010/wordprocessingShape" mc:Ignorable="w14 w15 wp14">
+  <w:abstractNum w:abstractNumId="0">
+    <w:nsid w:val="1FE969A5"/>
+    <w:multiLevelType w:val="hybridMultilevel"/>
+    <w:tmpl w:val="4590007E"/>
+    <w:lvl w:ilvl="0" w:tplc="04090001">
+      <w:start w:val="1"/>
+      <w:numFmt w:val="bullet"/>
+      <w:lvlText w:val=""/>
+      <w:lvlJc w:val="left"/>
+      <w:pPr>
+        <w:ind w:left="800" w:hanging="400"/>
+      </w:pPr>
+      <w:rPr>
+        <w:rFonts w:ascii="Wingdings" w:hAnsi="Wingdings" w:hint="default"/>
+      </w:rPr>
+    </w:lvl>
+    <w:lvl w:ilvl="1" w:tplc="04090003" w:tentative="1">
+      <w:start w:val="1"/>
+      <w:numFmt w:val="bullet"/>
+      <w:lvlText w:val=""/>
+      <w:lvlJc w:val="left"/>
+      <w:pPr>
+        <w:ind w:left="1200" w:hanging="400"/>
+      </w:pPr>
+      <w:rPr>
+        <w:rFonts w:ascii="Wingdings" w:hAnsi="Wingdings" w:hint="default"/>
+      </w:rPr>
+    </w:lvl>
+    <w:lvl w:ilvl="2" w:tplc="04090005" w:tentative="1">
+      <w:start w:val="1"/>
+      <w:numFmt w:val="bullet"/>
+      <w:lvlText w:val=""/>
+      <w:lvlJc w:val="left"/>
+      <w:pPr>
+        <w:ind w:left="1600" w:hanging="400"/>
+      </w:pPr>
+      <w:rPr>
+        <w:rFonts w:ascii="Wingdings" w:hAnsi="Wingdings" w:hint="default"/>
+      </w:rPr>
+    </w:lvl>
+    <w:lvl w:ilvl="3" w:tplc="04090001" w:tentative="1">
+      <w:start w:val="1"/>
+      <w:numFmt w:val="bullet"/>
+      <w:lvlText w:val=""/>
+      <w:lvlJc w:val="left"/>
+      <w:pPr>
+        <w:ind w:left="2000" w:hanging="400"/>
+      </w:pPr>
+      <w:rPr>
+        <w:rFonts w:ascii="Wingdings" w:hAnsi="Wingdings" w:hint="default"/>
+      </w:rPr>
+    </w:lvl>
+    <w:lvl w:ilvl="4" w:tplc="04090003" w:tentative="1">
+      <w:start w:val="1"/>
+      <w:numFmt w:val="bullet"/>
+      <w:lvlText w:val=""/>
+      <w:lvlJc w:val="left"/>
+      <w:pPr>
+        <w:ind w:left="2400" w:hanging="400"/>
+      </w:pPr>
+      <w:rPr>
+        <w:rFonts w:ascii="Wingdings" w:hAnsi="Wingdings" w:hint="default"/>
+      </w:rPr>
+    </w:lvl>
+    <w:lvl w:ilvl="5" w:tplc="04090005" w:tentative="1">
+      <w:start w:val="1"/>
+      <w:numFmt w:val="bullet"/>
+      <w:lvlText w:val=""/>
+      <w:lvlJc w:val="left"/>
+      <w:pPr>
+        <w:ind w:left="2800" w:hanging="400"/>
+      </w:pPr>
+      <w:rPr>
+        <w:rFonts w:ascii="Wingdings" w:hAnsi="Wingdings" w:hint="default"/>
+      </w:rPr>
+    </w:lvl>
+    <w:lvl w:ilvl="6" w:tplc="04090001" w:tentative="1">
+      <w:start w:val="1"/>
+      <w:numFmt w:val="bullet"/>
+      <w:lvlText w:val=""/>
+      <w:lvlJc w:val="left"/>
+      <w:pPr>
+        <w:ind w:left="3200" w:hanging="400"/>
+      </w:pPr>
+      <w:rPr>
+        <w:rFonts w:ascii="Wingdings" w:hAnsi="Wingdings" w:hint="default"/>
+      </w:rPr>
+    </w:lvl>
+    <w:lvl w:ilvl="7" w:tplc="04090003" w:tentative="1">
+      <w:start w:val="1"/>
+      <w:numFmt w:val="bullet"/>
+      <w:lvlText w:val=""/>
+      <w:lvlJc w:val="left"/>
+      <w:pPr>
+        <w:ind w:left="3600" w:hanging="400"/>
+      </w:pPr>
+      <w:rPr>
+        <w:rFonts w:ascii="Wingdings" w:hAnsi="Wingdings" w:hint="default"/>
+      </w:rPr>
+    </w:lvl>
+    <w:lvl w:ilvl="8" w:tplc="04090005" w:tentative="1">
+      <w:start w:val="1"/>
+      <w:numFmt w:val="bullet"/>
+      <w:lvlText w:val=""/>
+      <w:lvlJc w:val="left"/>
+      <w:pPr>
+        <w:ind w:left="4000" w:hanging="400"/>
+      </w:pPr>
+      <w:rPr>
+        <w:rFonts w:ascii="Wingdings" w:hAnsi="Wingdings" w:hint="default"/>
+      </w:rPr>
+    </w:lvl>
+  </w:abstractNum>
+  <w:abstractNum w:abstractNumId="1">
+    <w:nsid w:val="2B7A23AE"/>
+    <w:multiLevelType w:val="hybridMultilevel"/>
+    <w:tmpl w:val="25C09CB0"/>
+    <w:lvl w:ilvl="0" w:tplc="04090001">
+      <w:start w:val="1"/>
+      <w:numFmt w:val="bullet"/>
+      <w:lvlText w:val=""/>
+      <w:lvlJc w:val="left"/>
+      <w:pPr>
+        <w:ind w:left="800" w:hanging="400"/>
+      </w:pPr>
+      <w:rPr>
+        <w:rFonts w:ascii="Wingdings" w:hAnsi="Wingdings" w:hint="default"/>
+      </w:rPr>
+    </w:lvl>
+    <w:lvl w:ilvl="1" w:tplc="04090003" w:tentative="1">
+      <w:start w:val="1"/>
+      <w:numFmt w:val="bullet"/>
+      <w:lvlText w:val=""/>
+      <w:lvlJc w:val="left"/>
+      <w:pPr>
+        <w:ind w:left="1200" w:hanging="400"/>
+      </w:pPr>
+      <w:rPr>
+        <w:rFonts w:ascii="Wingdings" w:hAnsi="Wingdings" w:hint="default"/>
+      </w:rPr>
+    </w:lvl>
+    <w:lvl w:ilvl="2" w:tplc="04090005" w:tentative="1">
+      <w:start w:val="1"/>
+      <w:numFmt w:val="bullet"/>
+      <w:lvlText w:val=""/>
+      <w:lvlJc w:val="left"/>
+      <w:pPr>
+        <w:ind w:left="1600" w:hanging="400"/>
+      </w:pPr>
+      <w:rPr>
+        <w:rFonts w:ascii="Wingdings" w:hAnsi="Wingdings" w:hint="default"/>
+      </w:rPr>
+    </w:lvl>
+    <w:lvl w:ilvl="3" w:tplc="04090001" w:tentative="1">
+      <w:start w:val="1"/>
+      <w:numFmt w:val="bullet"/>
+      <w:lvlText w:val=""/>
+      <w:lvlJc w:val="left"/>
+      <w:pPr>
+        <w:ind w:left="2000" w:hanging="400"/>
+      </w:pPr>
+      <w:rPr>
+        <w:rFonts w:ascii="Wingdings" w:hAnsi="Wingdings" w:hint="default"/>
+      </w:rPr>
+    </w:lvl>
+    <w:lvl w:ilvl="4" w:tplc="04090003" w:tentative="1">
+      <w:start w:val="1"/>
+      <w:numFmt w:val="bullet"/>
+      <w:lvlText w:val=""/>
+      <w:lvlJc w:val="left"/>
+      <w:pPr>
+        <w:ind w:left="2400" w:hanging="400"/>
+      </w:pPr>
+      <w:rPr>
+        <w:rFonts w:ascii="Wingdings" w:hAnsi="Wingdings" w:hint="default"/>
+      </w:rPr>
+    </w:lvl>
+    <w:lvl w:ilvl="5" w:tplc="04090005" w:tentative="1">
+      <w:start w:val="1"/>
+      <w:numFmt w:val="bullet"/>
+      <w:lvlText w:val=""/>
+      <w:lvlJc w:val="left"/>
+      <w:pPr>
+        <w:ind w:left="2800" w:hanging="400"/>
+      </w:pPr>
+      <w:rPr>
+        <w:rFonts w:ascii="Wingdings" w:hAnsi="Wingdings" w:hint="default"/>
+      </w:rPr>
+    </w:lvl>
+    <w:lvl w:ilvl="6" w:tplc="04090001" w:tentative="1">
+      <w:start w:val="1"/>
+      <w:numFmt w:val="bullet"/>
+      <w:lvlText w:val=""/>
+      <w:lvlJc w:val="left"/>
+      <w:pPr>
+        <w:ind w:left="3200" w:hanging="400"/>
+      </w:pPr>
+      <w:rPr>
+        <w:rFonts w:ascii="Wingdings" w:hAnsi="Wingdings" w:hint="default"/>
+      </w:rPr>
+    </w:lvl>
+    <w:lvl w:ilvl="7" w:tplc="04090003" w:tentative="1">
+      <w:start w:val="1"/>
+      <w:numFmt w:val="bullet"/>
+      <w:lvlText w:val=""/>
+      <w:lvlJc w:val="left"/>
+      <w:pPr>
+        <w:ind w:left="3600" w:hanging="400"/>
+      </w:pPr>
+      <w:rPr>
+        <w:rFonts w:ascii="Wingdings" w:hAnsi="Wingdings" w:hint="default"/>
+      </w:rPr>
+    </w:lvl>
+    <w:lvl w:ilvl="8" w:tplc="04090005" w:tentative="1">
+      <w:start w:val="1"/>
+      <w:numFmt w:val="bullet"/>
+      <w:lvlText w:val=""/>
+      <w:lvlJc w:val="left"/>
+      <w:pPr>
+        <w:ind w:left="4000" w:hanging="400"/>
+      </w:pPr>
+      <w:rPr>
+        <w:rFonts w:ascii="Wingdings" w:hAnsi="Wingdings" w:hint="default"/>
+      </w:rPr>
+    </w:lvl>
+  </w:abstractNum>
+  <w:abstractNum w:abstractNumId="2">
+    <w:nsid w:val="2B994385"/>
+    <w:multiLevelType w:val="hybridMultilevel"/>
+    <w:tmpl w:val="52921844"/>
+    <w:lvl w:ilvl="0" w:tplc="04090001">
+      <w:start w:val="1"/>
+      <w:numFmt w:val="bullet"/>
+      <w:lvlText w:val=""/>
+      <w:lvlJc w:val="left"/>
+      <w:pPr>
+        <w:ind w:left="800" w:hanging="400"/>
+      </w:pPr>
+      <w:rPr>
+        <w:rFonts w:ascii="Wingdings" w:hAnsi="Wingdings" w:hint="default"/>
+      </w:rPr>
+    </w:lvl>
+    <w:lvl w:ilvl="1" w:tplc="04090003" w:tentative="1">
+      <w:start w:val="1"/>
+      <w:numFmt w:val="bullet"/>
+      <w:lvlText w:val=""/>
+      <w:lvlJc w:val="left"/>
+      <w:pPr>
+        <w:ind w:left="1200" w:hanging="400"/>
+      </w:pPr>
+      <w:rPr>
+        <w:rFonts w:ascii="Wingdings" w:hAnsi="Wingdings" w:hint="default"/>
+      </w:rPr>
+    </w:lvl>
+    <w:lvl w:ilvl="2" w:tplc="04090005" w:tentative="1">
+      <w:start w:val="1"/>
+      <w:numFmt w:val="bullet"/>
+      <w:lvlText w:val=""/>
+      <w:lvlJc w:val="left"/>
+      <w:pPr>
+        <w:ind w:left="1600" w:hanging="400"/>
+      </w:pPr>
+      <w:rPr>
+        <w:rFonts w:ascii="Wingdings" w:hAnsi="Wingdings" w:hint="default"/>
+      </w:rPr>
+    </w:lvl>
+    <w:lvl w:ilvl="3" w:tplc="04090001" w:tentative="1">
+      <w:start w:val="1"/>
+      <w:numFmt w:val="bullet"/>
+      <w:lvlText w:val=""/>
+      <w:lvlJc w:val="left"/>
+      <w:pPr>
+        <w:ind w:left="2000" w:hanging="400"/>
+      </w:pPr>
+      <w:rPr>
+        <w:rFonts w:ascii="Wingdings" w:hAnsi="Wingdings" w:hint="default"/>
+      </w:rPr>
+    </w:lvl>
+    <w:lvl w:ilvl="4" w:tplc="04090003" w:tentative="1">
+      <w:start w:val="1"/>
+      <w:numFmt w:val="bullet"/>
+      <w:lvlText w:val=""/>
+      <w:lvlJc w:val="left"/>
+      <w:pPr>
+        <w:ind w:left="2400" w:hanging="400"/>
+      </w:pPr>
+      <w:rPr>
+        <w:rFonts w:ascii="Wingdings" w:hAnsi="Wingdings" w:hint="default"/>
+      </w:rPr>
+    </w:lvl>
+    <w:lvl w:ilvl="5" w:tplc="04090005" w:tentative="1">
+      <w:start w:val="1"/>
+      <w:numFmt w:val="bullet"/>
+      <w:lvlText w:val=""/>
+      <w:lvlJc w:val="left"/>
+      <w:pPr>
+        <w:ind w:left="2800" w:hanging="400"/>
+      </w:pPr>
+      <w:rPr>
+        <w:rFonts w:ascii="Wingdings" w:hAnsi="Wingdings" w:hint="default"/>
+      </w:rPr>
+    </w:lvl>
+    <w:lvl w:ilvl="6" w:tplc="04090001" w:tentative="1">
+      <w:start w:val="1"/>
+      <w:numFmt w:val="bullet"/>
+      <w:lvlText w:val=""/>
+      <w:lvlJc w:val="left"/>
+      <w:pPr>
+        <w:ind w:left="3200" w:hanging="400"/>
+      </w:pPr>
+      <w:rPr>
+        <w:rFonts w:ascii="Wingdings" w:hAnsi="Wingdings" w:hint="default"/>
+      </w:rPr>
+    </w:lvl>
+    <w:lvl w:ilvl="7" w:tplc="04090003" w:tentative="1">
+      <w:start w:val="1"/>
+      <w:numFmt w:val="bullet"/>
+      <w:lvlText w:val=""/>
+      <w:lvlJc w:val="left"/>
+      <w:pPr>
+        <w:ind w:left="3600" w:hanging="400"/>
+      </w:pPr>
+      <w:rPr>
+        <w:rFonts w:ascii="Wingdings" w:hAnsi="Wingdings" w:hint="default"/>
+      </w:rPr>
+    </w:lvl>
+    <w:lvl w:ilvl="8" w:tplc="04090005" w:tentative="1">
+      <w:start w:val="1"/>
+      <w:numFmt w:val="bullet"/>
+      <w:lvlText w:val=""/>
+      <w:lvlJc w:val="left"/>
+      <w:pPr>
+        <w:ind w:left="4000" w:hanging="400"/>
+      </w:pPr>
+      <w:rPr>
+        <w:rFonts w:ascii="Wingdings" w:hAnsi="Wingdings" w:hint="default"/>
+      </w:rPr>
+    </w:lvl>
+  </w:abstractNum>
+  <w:num w:numId="1">
+    <w:abstractNumId w:val="1"/>
+  </w:num>
+  <w:num w:numId="2">
+    <w:abstractNumId w:val="2"/>
+  </w:num>
+  <w:num w:numId="3">
+    <w:abstractNumId w:val="0"/>
+  </w:num>
+</w:numbering>
 </file>
 
 <file path=word/styles.xml><?xml version="1.0" encoding="utf-8"?>
@@ -1187,6 +1743,16 @@
       </w:tblCellMar>
     </w:tblPr>
   </w:style>
+  <w:style w:type="paragraph" w:styleId="a6">
+    <w:name w:val="List Paragraph"/>
+    <w:basedOn w:val="a"/>
+    <w:uiPriority w:val="34"/>
+    <w:qFormat/>
+    <w:rsid w:val="001D33D1"/>
+    <w:pPr>
+      <w:ind w:leftChars="400" w:left="800"/>
+    </w:pPr>
+  </w:style>
 </w:styles>
 </file>
 

--- a/Doc/회의록/Gymunity_회의록_240418.docx
+++ b/Doc/회의록/Gymunity_회의록_240418.docx
@@ -384,7 +384,6 @@
           <w:p>
             <w:pPr>
               <w:rPr>
-                <w:rFonts w:hint="eastAsia"/>
                 <w:sz w:val="24"/>
               </w:rPr>
             </w:pPr>
@@ -395,8 +394,6 @@
               </w:rPr>
               <w:t>마이페이지 구현</w:t>
             </w:r>
-            <w:bookmarkStart w:id="0" w:name="_GoBack"/>
-            <w:bookmarkEnd w:id="0"/>
           </w:p>
           <w:p>
             <w:pPr>
@@ -542,6 +539,7 @@
           <w:p>
             <w:pPr>
               <w:rPr>
+                <w:rFonts w:hint="eastAsia"/>
                 <w:sz w:val="24"/>
               </w:rPr>
             </w:pPr>
@@ -559,6 +557,8 @@
               </w:rPr>
               <w:t>레이아웃 스토리 보드와 유사하게 수정</w:t>
             </w:r>
+            <w:bookmarkStart w:id="0" w:name="_GoBack"/>
+            <w:bookmarkEnd w:id="0"/>
           </w:p>
         </w:tc>
       </w:tr>
